--- a/Pracovní list - onboarding.docx
+++ b/Pracovní list - onboarding.docx
@@ -920,20 +920,37 @@
           <w:b/>
           <w:bCs/>
         </w:rPr>
-        <w:t>ConvertToX()</w:t>
-      </w:r>
-      <w:r>
-        <w:t xml:space="preserve">, kde X je nahrazeno konkrétním datovým typem případně </w:t>
+        <w:t>Convert</w:t>
       </w:r>
       <w:r>
         <w:rPr>
           <w:b/>
           <w:bCs/>
         </w:rPr>
+        <w:t>.</w:t>
+      </w:r>
+      <w:r>
+        <w:rPr>
+          <w:b/>
+          <w:bCs/>
+        </w:rPr>
+        <w:t>ToX()</w:t>
+      </w:r>
+      <w:r>
+        <w:t xml:space="preserve">, kde X je nahrazeno konkrétním datovým typem případně </w:t>
+      </w:r>
+      <w:r>
+        <w:rPr>
+          <w:b/>
+          <w:bCs/>
+        </w:rPr>
         <w:t>X.Parse()</w:t>
       </w:r>
       <w:r>
         <w:t>, kde X je rovněž potřebný datový typ</w:t>
+      </w:r>
+      <w:r>
+        <w:t>,</w:t>
       </w:r>
       <w:r>
         <w:t xml:space="preserve"> do kterého chceme hodnotu převést</w:t>
@@ -1641,13 +1658,7 @@
         <w:pStyle w:val="Nadpis2"/>
       </w:pPr>
       <w:r>
-        <w:t>Cykly s</w:t>
-      </w:r>
-      <w:r>
-        <w:t xml:space="preserve"> pevným </w:t>
-      </w:r>
-      <w:r>
-        <w:t>počtem opakování</w:t>
+        <w:t>Cykly s pevným počtem opakování</w:t>
       </w:r>
     </w:p>
     <w:p>
@@ -1860,6 +1871,10 @@
       <w:pPr>
         <w:jc w:val="both"/>
       </w:pPr>
+      <w:r>
+        <w:lastRenderedPageBreak/>
+        <w:t>Tvo</w:t>
+      </w:r>
     </w:p>
     <w:sectPr>
       <w:pgSz w:w="11906" w:h="16838"/>
